--- a/02_docs/001_Business.docx
+++ b/02_docs/001_Business.docx
@@ -201,8 +201,6 @@
       </w:pPr>
       <w:r>
         <w:tab/>
-      </w:r>
-      <w:r>
         <w:t xml:space="preserve">    IT Helpdesk </w:t>
       </w:r>
     </w:p>
@@ -235,6 +233,23 @@
       <w:pPr>
         <w:ind w:firstLine="720"/>
       </w:pPr>
+      <w:r>
+        <w:t xml:space="preserve">   </w:t>
+      </w:r>
+    </w:p>
+    <w:p>
+      <w:pPr>
+        <w:ind w:firstLine="720"/>
+      </w:pPr>
+      <w:r>
+        <w:t xml:space="preserve">   </w:t>
+      </w:r>
+      <w:r>
+        <w:t>A</w:t>
+      </w:r>
+      <w:r>
+        <w:t>dministrative officer</w:t>
+      </w:r>
     </w:p>
     <w:p>
       <w:pPr>
@@ -290,6 +305,7 @@
         <w:rPr>
           <w:noProof/>
         </w:rPr>
+        <w:lastRenderedPageBreak/>
         <w:drawing>
           <wp:inline distT="0" distB="0" distL="0" distR="0" wp14:anchorId="583982E3" wp14:editId="6E2B6D95">
             <wp:extent cx="5297099" cy="3038475"/>
